--- a/法令ファイル/主要食糧の需給及び価格の安定に関する法律施行令/主要食糧の需給及び価格の安定に関する法律施行令（平成七年政令第九十八号）.docx
+++ b/法令ファイル/主要食糧の需給及び価格の安定に関する法律施行令/主要食糧の需給及び価格の安定に関する法律施行令（平成七年政令第九十八号）.docx
@@ -44,103 +44,67 @@
     </w:p>
     <w:p>
       <w:pPr>
-        <w:pStyle w:val="Heading6"/>
+        <w:pStyle w:val="ListBullet"/>
         <w:ind w:left="880"/>
       </w:pPr>
       <w:r>
         <w:t>一</w:t>
-      </w:r>
-    </w:p>
-    <w:p>
-      <w:pPr>
-        <w:ind w:left="880"/>
-      </w:pPr>
-      <w:r>
+        <w:br/>
         <w:t>米穀粉、小麦粉、大麦粉及びはだか麦粉</w:t>
       </w:r>
     </w:p>
     <w:p>
       <w:pPr>
-        <w:pStyle w:val="Heading6"/>
+        <w:pStyle w:val="ListBullet"/>
         <w:ind w:left="880"/>
       </w:pPr>
       <w:r>
         <w:t>二</w:t>
-      </w:r>
-    </w:p>
-    <w:p>
-      <w:pPr>
-        <w:ind w:left="880"/>
-      </w:pPr>
-      <w:r>
+        <w:br/>
         <w:t>米穀、小麦、大麦又ははだか麦のひき割りしたもの及びミール</w:t>
       </w:r>
     </w:p>
     <w:p>
       <w:pPr>
-        <w:pStyle w:val="Heading6"/>
+        <w:pStyle w:val="ListBullet"/>
         <w:ind w:left="880"/>
       </w:pPr>
       <w:r>
         <w:t>三</w:t>
-      </w:r>
-    </w:p>
-    <w:p>
-      <w:pPr>
-        <w:ind w:left="880"/>
-      </w:pPr>
-      <w:r>
+        <w:br/>
         <w:t>小麦でん粉</w:t>
       </w:r>
     </w:p>
     <w:p>
       <w:pPr>
-        <w:pStyle w:val="Heading6"/>
+        <w:pStyle w:val="ListBullet"/>
         <w:ind w:left="880"/>
       </w:pPr>
       <w:r>
         <w:t>四</w:t>
-      </w:r>
-    </w:p>
-    <w:p>
-      <w:pPr>
-        <w:ind w:left="880"/>
-      </w:pPr>
-      <w:r>
+        <w:br/>
         <w:t>餅、だんごその他これらに類する米穀の調製食料品（乳幼児用若しくは食餌療法用のもの又は米穀の含有量が全重量の三十パーセント以下のものを除く。）</w:t>
       </w:r>
     </w:p>
     <w:p>
       <w:pPr>
-        <w:pStyle w:val="Heading6"/>
+        <w:pStyle w:val="ListBullet"/>
         <w:ind w:left="880"/>
       </w:pPr>
       <w:r>
         <w:t>五</w:t>
-      </w:r>
-    </w:p>
-    <w:p>
-      <w:pPr>
-        <w:ind w:left="880"/>
-      </w:pPr>
-      <w:r>
+        <w:br/>
         <w:t>粒状の米穀であらかじめ加熱による調理その他の調製をしたもの（米穀の含有量が全重量の三十パーセント以下のものを除く。）</w:t>
       </w:r>
     </w:p>
     <w:p>
       <w:pPr>
-        <w:pStyle w:val="Heading6"/>
+        <w:pStyle w:val="ListBullet"/>
         <w:ind w:left="880"/>
       </w:pPr>
       <w:r>
         <w:t>六</w:t>
-      </w:r>
-    </w:p>
-    <w:p>
-      <w:pPr>
-        <w:ind w:left="880"/>
-      </w:pPr>
-      <w:r>
+        <w:br/>
         <w:t>その他米穀、小麦、大麦、はだか麦、メスリン又はライ小麦を加工し、又は調製したものであって農林水産大臣が指定するもの</w:t>
       </w:r>
     </w:p>
@@ -219,52 +183,34 @@
     </w:p>
     <w:p>
       <w:pPr>
-        <w:pStyle w:val="Heading6"/>
+        <w:pStyle w:val="ListBullet"/>
         <w:ind w:left="880"/>
       </w:pPr>
       <w:r>
         <w:t>一</w:t>
-      </w:r>
-    </w:p>
-    <w:p>
-      <w:pPr>
-        <w:ind w:left="880"/>
-      </w:pPr>
-      <w:r>
+        <w:br/>
         <w:t>法第五条第一項の認定に係る生産調整方針（第一項の変更の認定があった場合には、その変更後の生産調整方針。次号及び第三号において「認定生産調整方針」という。）の内容が、基本指針に照らして適切でなくなったと認めるとき。</w:t>
       </w:r>
     </w:p>
     <w:p>
       <w:pPr>
-        <w:pStyle w:val="Heading6"/>
+        <w:pStyle w:val="ListBullet"/>
         <w:ind w:left="880"/>
       </w:pPr>
       <w:r>
         <w:t>二</w:t>
-      </w:r>
-    </w:p>
-    <w:p>
-      <w:pPr>
-        <w:ind w:left="880"/>
-      </w:pPr>
-      <w:r>
+        <w:br/>
         <w:t>正当な理由がないのに認定生産調整方針に定められた法第五条第二項第二号に掲げる事項が適切に実施されていないと認めるとき。</w:t>
       </w:r>
     </w:p>
     <w:p>
       <w:pPr>
-        <w:pStyle w:val="Heading6"/>
+        <w:pStyle w:val="ListBullet"/>
         <w:ind w:left="880"/>
       </w:pPr>
       <w:r>
         <w:t>三</w:t>
-      </w:r>
-    </w:p>
-    <w:p>
-      <w:pPr>
-        <w:ind w:left="880"/>
-      </w:pPr>
-      <w:r>
+        <w:br/>
         <w:t>認定生産調整方針が法第五条第三項第三号の農林水産省令で定める基準に適合しなくなったと認めるとき。</w:t>
       </w:r>
     </w:p>
@@ -296,86 +242,56 @@
     </w:p>
     <w:p>
       <w:pPr>
-        <w:pStyle w:val="Heading6"/>
+        <w:pStyle w:val="ListBullet"/>
         <w:ind w:left="880"/>
       </w:pPr>
       <w:r>
         <w:t>一</w:t>
-      </w:r>
-    </w:p>
-    <w:p>
-      <w:pPr>
-        <w:ind w:left="880"/>
-      </w:pPr>
-      <w:r>
+        <w:br/>
         <w:t>米穀粉</w:t>
       </w:r>
     </w:p>
     <w:p>
       <w:pPr>
-        <w:pStyle w:val="Heading6"/>
+        <w:pStyle w:val="ListBullet"/>
         <w:ind w:left="880"/>
       </w:pPr>
       <w:r>
         <w:t>二</w:t>
-      </w:r>
-    </w:p>
-    <w:p>
-      <w:pPr>
-        <w:ind w:left="880"/>
-      </w:pPr>
-      <w:r>
+        <w:br/>
         <w:t>米穀のひき割りしたもの及びミール</w:t>
       </w:r>
     </w:p>
     <w:p>
       <w:pPr>
-        <w:pStyle w:val="Heading6"/>
+        <w:pStyle w:val="ListBullet"/>
         <w:ind w:left="880"/>
       </w:pPr>
       <w:r>
         <w:t>三</w:t>
-      </w:r>
-    </w:p>
-    <w:p>
-      <w:pPr>
-        <w:ind w:left="880"/>
-      </w:pPr>
-      <w:r>
+        <w:br/>
         <w:t>餅、だんごその他これらに類する米穀の調製食料品（乳幼児用若しくは食餌療法用のもの又は米穀の含有量が全重量の三十パーセント以下のものを除く。）</w:t>
       </w:r>
     </w:p>
     <w:p>
       <w:pPr>
-        <w:pStyle w:val="Heading6"/>
+        <w:pStyle w:val="ListBullet"/>
         <w:ind w:left="880"/>
       </w:pPr>
       <w:r>
         <w:t>四</w:t>
-      </w:r>
-    </w:p>
-    <w:p>
-      <w:pPr>
-        <w:ind w:left="880"/>
-      </w:pPr>
-      <w:r>
+        <w:br/>
         <w:t>粒状の米穀であらかじめ加熱による調理その他の調製をしたもの（米穀の含有量が全重量の三十パーセント以下のものを除く。）</w:t>
       </w:r>
     </w:p>
     <w:p>
       <w:pPr>
-        <w:pStyle w:val="Heading6"/>
+        <w:pStyle w:val="ListBullet"/>
         <w:ind w:left="880"/>
       </w:pPr>
       <w:r>
         <w:t>五</w:t>
-      </w:r>
-    </w:p>
-    <w:p>
-      <w:pPr>
-        <w:ind w:left="880"/>
-      </w:pPr>
-      <w:r>
+        <w:br/>
         <w:t>その他米穀を加工し、又は調製したものであって農林水産大臣が指定するもの</w:t>
       </w:r>
     </w:p>
@@ -394,69 +310,45 @@
     </w:p>
     <w:p>
       <w:pPr>
-        <w:pStyle w:val="Heading6"/>
+        <w:pStyle w:val="ListBullet"/>
         <w:ind w:left="880"/>
       </w:pPr>
       <w:r>
         <w:t>一</w:t>
-      </w:r>
-    </w:p>
-    <w:p>
-      <w:pPr>
-        <w:ind w:left="880"/>
-      </w:pPr>
-      <w:r>
+        <w:br/>
         <w:t>関税定率法（明治四十三年法律第五十四号）第十四条、第十五条第一項、第十六条第一項又は第十九条の二第一項の規定によりその関税が免除される米穀等</w:t>
       </w:r>
     </w:p>
     <w:p>
       <w:pPr>
-        <w:pStyle w:val="Heading6"/>
+        <w:pStyle w:val="ListBullet"/>
         <w:ind w:left="880"/>
       </w:pPr>
       <w:r>
         <w:t>二</w:t>
-      </w:r>
-    </w:p>
-    <w:p>
-      <w:pPr>
-        <w:ind w:left="880"/>
-      </w:pPr>
-      <w:r>
+        <w:br/>
         <w:t>日本国とアメリカ合衆国との間の相互協力及び安全保障条約第六条に基づく施設及び区域並びに日本国における合衆国軍隊の地位に関する協定の実施に伴う関税法等の臨時特例に関する法律（昭和二十七年法律第百十二号）第六条（日本国における国際連合の軍隊の地位に関する協定の実施に伴う所得税法等の臨時特例に関する法律（昭和二十九年法律第百四十九号）第四条において準用される場合を含む。第十三条第二号において同じ。）の規定によりその関税が免除される米穀等</w:t>
       </w:r>
     </w:p>
     <w:p>
       <w:pPr>
-        <w:pStyle w:val="Heading6"/>
+        <w:pStyle w:val="ListBullet"/>
         <w:ind w:left="880"/>
       </w:pPr>
       <w:r>
         <w:t>三</w:t>
-      </w:r>
-    </w:p>
-    <w:p>
-      <w:pPr>
-        <w:ind w:left="880"/>
-      </w:pPr>
-      <w:r>
+        <w:br/>
         <w:t>輸出貨物の製造に使用される原材料その他農林水産省令で定める用途に供するため特に輸入の必要が認められる米穀等であって、関税暫定措置法施行令（昭和三十五年政令第六十九号）第二条第二項の証明書の発給を受けたもの</w:t>
       </w:r>
     </w:p>
     <w:p>
       <w:pPr>
-        <w:pStyle w:val="Heading6"/>
+        <w:pStyle w:val="ListBullet"/>
         <w:ind w:left="880"/>
       </w:pPr>
       <w:r>
         <w:t>四</w:t>
-      </w:r>
-    </w:p>
-    <w:p>
-      <w:pPr>
-        <w:ind w:left="880"/>
-      </w:pPr>
-      <w:r>
+        <w:br/>
         <w:t>法第四十九条第一項の規定による政府の貸付けに係る米穀（第十六条第一項第一号に掲げる者に対する同項第二号に掲げる者の貸付けに係る米穀を含む。）</w:t>
       </w:r>
     </w:p>
@@ -590,69 +482,45 @@
     </w:p>
     <w:p>
       <w:pPr>
-        <w:pStyle w:val="Heading6"/>
+        <w:pStyle w:val="ListBullet"/>
         <w:ind w:left="880"/>
       </w:pPr>
       <w:r>
         <w:t>一</w:t>
-      </w:r>
-    </w:p>
-    <w:p>
-      <w:pPr>
-        <w:ind w:left="880"/>
-      </w:pPr>
-      <w:r>
+        <w:br/>
         <w:t>関税定率法第十四条第二号若しくは第九号、第十五条第一項第三号の二又は第十六条第一項の規定によりその関税が免除される米穀</w:t>
       </w:r>
     </w:p>
     <w:p>
       <w:pPr>
-        <w:pStyle w:val="Heading6"/>
+        <w:pStyle w:val="ListBullet"/>
         <w:ind w:left="880"/>
       </w:pPr>
       <w:r>
         <w:t>二</w:t>
-      </w:r>
-    </w:p>
-    <w:p>
-      <w:pPr>
-        <w:ind w:left="880"/>
-      </w:pPr>
-      <w:r>
+        <w:br/>
         <w:t>第七条第二号又は第三号に掲げる米穀等に該当する米穀</w:t>
       </w:r>
     </w:p>
     <w:p>
       <w:pPr>
-        <w:pStyle w:val="Heading6"/>
+        <w:pStyle w:val="ListBullet"/>
         <w:ind w:left="880"/>
       </w:pPr>
       <w:r>
         <w:t>三</w:t>
-      </w:r>
-    </w:p>
-    <w:p>
-      <w:pPr>
-        <w:ind w:left="880"/>
-      </w:pPr>
-      <w:r>
+        <w:br/>
         <w:t>第七条第四号に掲げる米穀</w:t>
       </w:r>
     </w:p>
     <w:p>
       <w:pPr>
-        <w:pStyle w:val="Heading6"/>
+        <w:pStyle w:val="ListBullet"/>
         <w:ind w:left="880"/>
       </w:pPr>
       <w:r>
         <w:t>四</w:t>
-      </w:r>
-    </w:p>
-    <w:p>
-      <w:pPr>
-        <w:ind w:left="880"/>
-      </w:pPr>
-      <w:r>
+        <w:br/>
         <w:t>その他農林水産省令で定める米穀</w:t>
       </w:r>
     </w:p>
@@ -671,137 +539,89 @@
     </w:p>
     <w:p>
       <w:pPr>
-        <w:pStyle w:val="Heading6"/>
+        <w:pStyle w:val="ListBullet"/>
         <w:ind w:left="880"/>
       </w:pPr>
       <w:r>
         <w:t>一</w:t>
-      </w:r>
-    </w:p>
-    <w:p>
-      <w:pPr>
-        <w:ind w:left="880"/>
-      </w:pPr>
-      <w:r>
+        <w:br/>
         <w:t>法第四十九条第一項の規定による政府の交付又は貸付けに係る米穀（第十六条第一項第一号に掲げる者に対する同項第二号に掲げる者の貸付けに係る米穀を含む。）</w:t>
       </w:r>
     </w:p>
     <w:p>
       <w:pPr>
-        <w:pStyle w:val="Heading6"/>
+        <w:pStyle w:val="ListBullet"/>
         <w:ind w:left="880"/>
       </w:pPr>
       <w:r>
         <w:t>二</w:t>
-      </w:r>
-    </w:p>
-    <w:p>
-      <w:pPr>
-        <w:ind w:left="880"/>
-      </w:pPr>
-      <w:r>
+        <w:br/>
         <w:t>本邦と外国との間を往来する船舶又は航空機が自己の用に供する米穀</w:t>
       </w:r>
     </w:p>
     <w:p>
       <w:pPr>
-        <w:pStyle w:val="Heading6"/>
+        <w:pStyle w:val="ListBullet"/>
         <w:ind w:left="880"/>
       </w:pPr>
       <w:r>
         <w:t>三</w:t>
-      </w:r>
-    </w:p>
-    <w:p>
-      <w:pPr>
-        <w:ind w:left="880"/>
-      </w:pPr>
-      <w:r>
+        <w:br/>
         <w:t>本邦に来遊する外国の元首及びその家族並びにこれらの従者に属する米穀</w:t>
       </w:r>
     </w:p>
     <w:p>
       <w:pPr>
-        <w:pStyle w:val="Heading6"/>
+        <w:pStyle w:val="ListBullet"/>
         <w:ind w:left="880"/>
       </w:pPr>
       <w:r>
         <w:t>四</w:t>
-      </w:r>
-    </w:p>
-    <w:p>
-      <w:pPr>
-        <w:ind w:left="880"/>
-      </w:pPr>
-      <w:r>
+        <w:br/>
         <w:t>本邦に派遣された外国の大使、公使その他これらに準ずる使節及び本邦にある外国公館（外国の大使館、公使館、領事館その他これらに準ずる施設をいう。以下この号において同じ。）の館員の個人的使用に供される米穀並びに外国公館が送付する米穀</w:t>
       </w:r>
     </w:p>
     <w:p>
       <w:pPr>
-        <w:pStyle w:val="Heading6"/>
+        <w:pStyle w:val="ListBullet"/>
         <w:ind w:left="880"/>
       </w:pPr>
       <w:r>
         <w:t>五</w:t>
-      </w:r>
-    </w:p>
-    <w:p>
-      <w:pPr>
-        <w:ind w:left="880"/>
-      </w:pPr>
-      <w:r>
+        <w:br/>
         <w:t>本邦の公共的機関から外国の公共的機関に友好を目的として寄贈される米穀</w:t>
       </w:r>
     </w:p>
     <w:p>
       <w:pPr>
-        <w:pStyle w:val="Heading6"/>
+        <w:pStyle w:val="ListBullet"/>
         <w:ind w:left="880"/>
       </w:pPr>
       <w:r>
         <w:t>六</w:t>
-      </w:r>
-    </w:p>
-    <w:p>
-      <w:pPr>
-        <w:ind w:left="880"/>
-      </w:pPr>
-      <w:r>
+        <w:br/>
         <w:t>本邦の大使館、公使館、領事館その他これらに準ずる施設に送付される公用の米穀</w:t>
       </w:r>
     </w:p>
     <w:p>
       <w:pPr>
-        <w:pStyle w:val="Heading6"/>
+        <w:pStyle w:val="ListBullet"/>
         <w:ind w:left="880"/>
       </w:pPr>
       <w:r>
         <w:t>七</w:t>
-      </w:r>
-    </w:p>
-    <w:p>
-      <w:pPr>
-        <w:ind w:left="880"/>
-      </w:pPr>
-      <w:r>
+        <w:br/>
         <w:t>日本国とアメリカ合衆国との間の相互協力及び安全保障条約第六条に基づく施設及び区域並びに日本国における合衆国軍隊の地位に関する協定の実施に伴う外国為替令等の臨時特例に関する政令（昭和二十七年政令第百二十七号）第九条第四号から第六号までの規定（日本国における国際連合の軍隊の地位に関する協定の実施に伴う外国為替令等の臨時特例に関する政令（昭和二十九年政令第百二十九号）第三条において準用する場合を含む。）に掲げる場合に該当する米穀</w:t>
       </w:r>
     </w:p>
     <w:p>
       <w:pPr>
-        <w:pStyle w:val="Heading6"/>
+        <w:pStyle w:val="ListBullet"/>
         <w:ind w:left="880"/>
       </w:pPr>
       <w:r>
         <w:t>八</w:t>
-      </w:r>
-    </w:p>
-    <w:p>
-      <w:pPr>
-        <w:ind w:left="880"/>
-      </w:pPr>
-      <w:r>
+        <w:br/>
         <w:t>その他農林水産省令で定める米穀</w:t>
       </w:r>
     </w:p>
@@ -850,69 +670,45 @@
     </w:p>
     <w:p>
       <w:pPr>
-        <w:pStyle w:val="Heading6"/>
+        <w:pStyle w:val="ListBullet"/>
         <w:ind w:left="880"/>
       </w:pPr>
       <w:r>
         <w:t>一</w:t>
-      </w:r>
-    </w:p>
-    <w:p>
-      <w:pPr>
-        <w:ind w:left="880"/>
-      </w:pPr>
-      <w:r>
+        <w:br/>
         <w:t>小麦粉、大麦粉及びはだか麦粉</w:t>
       </w:r>
     </w:p>
     <w:p>
       <w:pPr>
-        <w:pStyle w:val="Heading6"/>
+        <w:pStyle w:val="ListBullet"/>
         <w:ind w:left="880"/>
       </w:pPr>
       <w:r>
         <w:t>二</w:t>
-      </w:r>
-    </w:p>
-    <w:p>
-      <w:pPr>
-        <w:ind w:left="880"/>
-      </w:pPr>
-      <w:r>
+        <w:br/>
         <w:t>小麦、大麦又ははだか麦のひき割りしたもの及びミール</w:t>
       </w:r>
     </w:p>
     <w:p>
       <w:pPr>
-        <w:pStyle w:val="Heading6"/>
+        <w:pStyle w:val="ListBullet"/>
         <w:ind w:left="880"/>
       </w:pPr>
       <w:r>
         <w:t>三</w:t>
-      </w:r>
-    </w:p>
-    <w:p>
-      <w:pPr>
-        <w:ind w:left="880"/>
-      </w:pPr>
-      <w:r>
+        <w:br/>
         <w:t>小麦でん粉</w:t>
       </w:r>
     </w:p>
     <w:p>
       <w:pPr>
-        <w:pStyle w:val="Heading6"/>
+        <w:pStyle w:val="ListBullet"/>
         <w:ind w:left="880"/>
       </w:pPr>
       <w:r>
         <w:t>四</w:t>
-      </w:r>
-    </w:p>
-    <w:p>
-      <w:pPr>
-        <w:ind w:left="880"/>
-      </w:pPr>
-      <w:r>
+        <w:br/>
         <w:t>その他小麦、大麦、はだか麦、メスリン又はライ小麦を加工し、又は調整したものであって農林水産大臣が指定するもの</w:t>
       </w:r>
     </w:p>
@@ -931,69 +727,45 @@
     </w:p>
     <w:p>
       <w:pPr>
-        <w:pStyle w:val="Heading6"/>
+        <w:pStyle w:val="ListBullet"/>
         <w:ind w:left="880"/>
       </w:pPr>
       <w:r>
         <w:t>一</w:t>
-      </w:r>
-    </w:p>
-    <w:p>
-      <w:pPr>
-        <w:ind w:left="880"/>
-      </w:pPr>
-      <w:r>
+        <w:br/>
         <w:t>関税定率法第十四条、第十五条第一項、第十六条第一項若しくは第十九条の二第一項の規定によりその関税が免除される麦等又は同法第十九条第一項の規定によりその関税が軽減される麦等</w:t>
       </w:r>
     </w:p>
     <w:p>
       <w:pPr>
-        <w:pStyle w:val="Heading6"/>
+        <w:pStyle w:val="ListBullet"/>
         <w:ind w:left="880"/>
       </w:pPr>
       <w:r>
         <w:t>二</w:t>
-      </w:r>
-    </w:p>
-    <w:p>
-      <w:pPr>
-        <w:ind w:left="880"/>
-      </w:pPr>
-      <w:r>
+        <w:br/>
         <w:t>日本国とアメリカ合衆国との間の相互協力及び安全保障条約第六条に基づく施設及び区域並びに日本国における合衆国軍隊の地位に関する協定の実施に伴う関税法等の臨時特例に関する法律第六条の規定によりその関税が免除される麦等</w:t>
       </w:r>
     </w:p>
     <w:p>
       <w:pPr>
-        <w:pStyle w:val="Heading6"/>
+        <w:pStyle w:val="ListBullet"/>
         <w:ind w:left="880"/>
       </w:pPr>
       <w:r>
         <w:t>三</w:t>
-      </w:r>
-    </w:p>
-    <w:p>
-      <w:pPr>
-        <w:ind w:left="880"/>
-      </w:pPr>
-      <w:r>
+        <w:br/>
         <w:t>輸出貨物の製造に使用される原材料その他農林水産省令で定める用途に供するため特に輸入の必要が認められる麦等であって、関税暫定措置法施行令第二条第一項の証明書の発給を受けたもの</w:t>
       </w:r>
     </w:p>
     <w:p>
       <w:pPr>
-        <w:pStyle w:val="Heading6"/>
+        <w:pStyle w:val="ListBullet"/>
         <w:ind w:left="880"/>
       </w:pPr>
       <w:r>
         <w:t>四</w:t>
-      </w:r>
-    </w:p>
-    <w:p>
-      <w:pPr>
-        <w:ind w:left="880"/>
-      </w:pPr>
-      <w:r>
+        <w:br/>
         <w:t>関税暫定措置法（昭和三十五年法律第三十六号）第九条の二第一項の規定により譲許の便益の適用を受ける麦</w:t>
       </w:r>
     </w:p>
@@ -1055,35 +827,23 @@
     </w:p>
     <w:p>
       <w:pPr>
-        <w:pStyle w:val="Heading6"/>
+        <w:pStyle w:val="ListBullet"/>
         <w:ind w:left="880"/>
       </w:pPr>
       <w:r>
         <w:t>一</w:t>
-      </w:r>
-    </w:p>
-    <w:p>
-      <w:pPr>
-        <w:ind w:left="880"/>
-      </w:pPr>
-      <w:r>
+        <w:br/>
         <w:t>外国の政府その他これに準ずるものとして農林水産大臣が指定する者</w:t>
       </w:r>
     </w:p>
     <w:p>
       <w:pPr>
-        <w:pStyle w:val="Heading6"/>
+        <w:pStyle w:val="ListBullet"/>
         <w:ind w:left="880"/>
       </w:pPr>
       <w:r>
         <w:t>二</w:t>
-      </w:r>
-    </w:p>
-    <w:p>
-      <w:pPr>
-        <w:ind w:left="880"/>
-      </w:pPr>
-      <w:r>
+        <w:br/>
         <w:t>前号に掲げる者に対して米穀の貸付けを行う者として農林水産大臣が指定する者</w:t>
       </w:r>
     </w:p>
@@ -1115,74 +875,68 @@
     <w:p>
       <w:r>
         <w:t>法に規定する農林水産大臣の権限に属する事務のうち、次の各号に掲げるものは、当該各号に定める都道府県知事が行うこととする。</w:t>
+        <w:br/>
+        <w:t>ただし、第三号及び第四号に掲げる事務（米穀の出荷又は販売の事業を行う者であって、その主たる事務所並びに販売所、事業所及び倉庫が一の都道府県の区域内のみにあるもの（以下「地域出荷販売事業者」という。）が行う米穀の出荷又は販売の事業に係るものにあっては、米穀の適正かつ円滑な流通を確保するため特に必要があると認める場合におけるものに限る。）については、農林水産大臣が自ら行うことを妨げない。</w:t>
       </w:r>
     </w:p>
     <w:p>
       <w:pPr>
-        <w:pStyle w:val="Heading6"/>
+        <w:pStyle w:val="ListBullet"/>
         <w:ind w:left="880"/>
       </w:pPr>
       <w:r>
         <w:t>一</w:t>
+        <w:br/>
+        <w:t>法第七条の三第一項の規定による勧告（地域出荷販売事業者に関するものに限る。）に関する事務</w:t>
+        <w:br/>
+        <w:br/>
+        <w:br/>
+        <w:t>当該都道府県の知事</w:t>
       </w:r>
     </w:p>
     <w:p>
       <w:pPr>
+        <w:pStyle w:val="ListBullet"/>
         <w:ind w:left="880"/>
       </w:pPr>
       <w:r>
-        <w:t>法第七条の三第一項の規定による勧告（地域出荷販売事業者に関するものに限る。）に関する事務</w:t>
+        <w:t>二</w:t>
+        <w:br/>
+        <w:t>法第七条の三第一項の規定による前号に定める都道府県知事の勧告に係る同条第二項の規定による命令（地域出荷販売事業者に関するものに限る。）に関する事務</w:t>
+        <w:br/>
+        <w:br/>
+        <w:br/>
+        <w:t>当該都道府県知事</w:t>
       </w:r>
     </w:p>
     <w:p>
       <w:pPr>
-        <w:pStyle w:val="Heading6"/>
+        <w:pStyle w:val="ListBullet"/>
         <w:ind w:left="880"/>
       </w:pPr>
       <w:r>
-        <w:t>二</w:t>
+        <w:t>三</w:t>
+        <w:br/>
+        <w:t>法第五十二条第一項の規定による業として主要食糧の出荷、販売、輸入、加工又は製造を行う者（以下「主要食糧出荷等事業者」という。）に対する報告の徴収（法第七条の三の規定の施行に関するものに限る。）に関する事務</w:t>
+        <w:br/>
+        <w:br/>
+        <w:br/>
+        <w:t>当該主要食糧出荷等事業者の主たる事務所の所在地を管轄する都道府県知事</w:t>
       </w:r>
     </w:p>
     <w:p>
       <w:pPr>
-        <w:ind w:left="880"/>
-      </w:pPr>
-      <w:r>
-        <w:t>法第七条の三第一項の規定による前号に定める都道府県知事の勧告に係る同条第二項の規定による命令（地域出荷販売事業者に関するものに限る。）に関する事務</w:t>
-      </w:r>
-    </w:p>
-    <w:p>
-      <w:pPr>
-        <w:pStyle w:val="Heading6"/>
-        <w:ind w:left="880"/>
-      </w:pPr>
-      <w:r>
-        <w:t>三</w:t>
-      </w:r>
-    </w:p>
-    <w:p>
-      <w:pPr>
-        <w:ind w:left="880"/>
-      </w:pPr>
-      <w:r>
-        <w:t>法第五十二条第一項の規定による業として主要食糧の出荷、販売、輸入、加工又は製造を行う者（以下「主要食糧出荷等事業者」という。）に対する報告の徴収（法第七条の三の規定の施行に関するものに限る。）に関する事務</w:t>
-      </w:r>
-    </w:p>
-    <w:p>
-      <w:pPr>
-        <w:pStyle w:val="Heading6"/>
+        <w:pStyle w:val="ListBullet"/>
         <w:ind w:left="880"/>
       </w:pPr>
       <w:r>
         <w:t>四</w:t>
-      </w:r>
-    </w:p>
-    <w:p>
-      <w:pPr>
-        <w:ind w:left="880"/>
-      </w:pPr>
-      <w:r>
+        <w:br/>
         <w:t>法第五十二条第一項の規定による主要食糧出荷等事業者に関する立入検査（法第七条の三の規定の施行に関するものに限る。）に関する事務</w:t>
+        <w:br/>
+        <w:br/>
+        <w:br/>
+        <w:t>当該主要食糧出荷等事業者の事務所、営業所、販売所、事業所、倉庫又は工場の所在地を管轄する都道府県知事</w:t>
       </w:r>
     </w:p>
     <w:p>
@@ -1370,7 +1124,7 @@
         <w:pStyle w:val="Heading1"/>
       </w:pPr>
       <w:r>
-        <w:t>附　則（平成七年一〇月一八日政令第三五五号）</w:t>
+        <w:t>附則（平成七年一〇月一八日政令第三五五号）</w:t>
       </w:r>
     </w:p>
     <w:p>
@@ -1401,52 +1155,34 @@
     </w:p>
     <w:p>
       <w:pPr>
-        <w:pStyle w:val="Heading6"/>
+        <w:pStyle w:val="ListBullet"/>
         <w:ind w:left="880"/>
       </w:pPr>
       <w:r>
         <w:t>一</w:t>
-      </w:r>
-    </w:p>
-    <w:p>
-      <w:pPr>
-        <w:ind w:left="880"/>
-      </w:pPr>
-      <w:r>
+        <w:br/>
         <w:t>食糧管理法施行令（昭和二十二年政令第三百三十号）</w:t>
       </w:r>
     </w:p>
     <w:p>
       <w:pPr>
-        <w:pStyle w:val="Heading6"/>
+        <w:pStyle w:val="ListBullet"/>
         <w:ind w:left="880"/>
       </w:pPr>
       <w:r>
         <w:t>二</w:t>
-      </w:r>
-    </w:p>
-    <w:p>
-      <w:pPr>
-        <w:ind w:left="880"/>
-      </w:pPr>
-      <w:r>
+        <w:br/>
         <w:t>食糧管理法第九条による不服申立及び意見の聴取に関する政令（昭和二十四年政令第二百七十七号）</w:t>
       </w:r>
     </w:p>
     <w:p>
       <w:pPr>
-        <w:pStyle w:val="Heading6"/>
+        <w:pStyle w:val="ListBullet"/>
         <w:ind w:left="880"/>
       </w:pPr>
       <w:r>
         <w:t>三</w:t>
-      </w:r>
-    </w:p>
-    <w:p>
-      <w:pPr>
-        <w:ind w:left="880"/>
-      </w:pPr>
-      <w:r>
+        <w:br/>
         <w:t>政府に売り渡すべき米穀に関する政令（昭和三十年政令第百三十四号）</w:t>
       </w:r>
     </w:p>
@@ -1624,6 +1360,8 @@
       </w:pPr>
       <w:r>
         <w:t>前項の規定により指定を受けた者は、法の施行の日から八月間は、法第六条第一項の登録を受けたものとみなす。</w:t>
+        <w:br/>
+        <w:t>その者がその期間内に当該登録の申請をした場合において、その期間を経過したときは、その申請に基づく登録又は登録の拒否の処分がある日まで、同様とする。</w:t>
       </w:r>
     </w:p>
     <w:p>
@@ -1658,6 +1396,8 @@
       </w:pPr>
       <w:r>
         <w:t>前項の規定により許可を受けた者は、法の施行の日から八月間は、法第三十五条第一項の登録を受けたものとみなす。</w:t>
+        <w:br/>
+        <w:t>その者がその期間内に当該登録の申請をした場合において、その期間を経過したときは、その申請に基づく登録又は登録の拒否の処分がある日まで、同様とする。</w:t>
       </w:r>
     </w:p>
     <w:p>
@@ -1928,7 +1668,7 @@
         <w:pStyle w:val="Heading1"/>
       </w:pPr>
       <w:r>
-        <w:t>附　則（平成九年一二月二五日政令第三八三号）</w:t>
+        <w:t>附則（平成九年一二月二五日政令第三八三号）</w:t>
       </w:r>
     </w:p>
     <w:p>
@@ -1954,7 +1694,7 @@
         <w:pStyle w:val="Heading1"/>
       </w:pPr>
       <w:r>
-        <w:t>附　則（平成一〇年五月一五日政令第一七二号）</w:t>
+        <w:t>附則（平成一〇年五月一五日政令第一七二号）</w:t>
       </w:r>
     </w:p>
     <w:p>
@@ -1972,7 +1712,7 @@
         <w:pStyle w:val="Heading1"/>
       </w:pPr>
       <w:r>
-        <w:t>附　則（平成一〇年九月一七日政令第三〇六号）</w:t>
+        <w:t>附則（平成一〇年九月一七日政令第三〇六号）</w:t>
       </w:r>
     </w:p>
     <w:p>
@@ -1990,7 +1730,7 @@
         <w:pStyle w:val="Heading1"/>
       </w:pPr>
       <w:r>
-        <w:t>附　則（平成一一年三月三一日政令第一二九号）</w:t>
+        <w:t>附則（平成一一年三月三一日政令第一二九号）</w:t>
       </w:r>
     </w:p>
     <w:p>
@@ -2016,7 +1756,7 @@
         <w:pStyle w:val="Heading1"/>
       </w:pPr>
       <w:r>
-        <w:t>附　則（平成一一年一二月二二日政令第四一六号）</w:t>
+        <w:t>附則（平成一一年一二月二二日政令第四一六号）</w:t>
       </w:r>
     </w:p>
     <w:p>
@@ -2042,7 +1782,7 @@
         <w:pStyle w:val="Heading1"/>
       </w:pPr>
       <w:r>
-        <w:t>附　則（平成一五年一〇月一日政令第四四七号）</w:t>
+        <w:t>附則（平成一五年一〇月一日政令第四四七号）</w:t>
       </w:r>
     </w:p>
     <w:p>
@@ -2056,6 +1796,8 @@
     <w:p>
       <w:r>
         <w:t>この政令は、平成十六年四月一日から施行する。</w:t>
+        <w:br/>
+        <w:t>ただし、次条及び附則第三条の規定は、公布の日から施行する。</w:t>
       </w:r>
     </w:p>
     <w:p>
@@ -2094,7 +1836,7 @@
         <w:pStyle w:val="Heading1"/>
       </w:pPr>
       <w:r>
-        <w:t>附　則（平成一八年六月二八日政令第二二三号）</w:t>
+        <w:t>附則（平成一八年六月二八日政令第二二三号）</w:t>
       </w:r>
     </w:p>
     <w:p>
@@ -2108,6 +1850,8 @@
     <w:p>
       <w:r>
         <w:t>この政令は、主要食糧の需給及び価格の安定に関する法律の一部を改正する法律（次条において「改正法」という。）の施行の日（平成十九年四月一日）から施行する。</w:t>
+        <w:br/>
+        <w:t>ただし、次条の規定は、公布の日から施行する。</w:t>
       </w:r>
     </w:p>
     <w:p>
@@ -2133,7 +1877,7 @@
         <w:pStyle w:val="Heading1"/>
       </w:pPr>
       <w:r>
-        <w:t>附　則（平成一九年三月二日政令第三九号）</w:t>
+        <w:t>附則（平成一九年三月二日政令第三九号）</w:t>
       </w:r>
     </w:p>
     <w:p>
@@ -2151,7 +1895,7 @@
         <w:pStyle w:val="Heading1"/>
       </w:pPr>
       <w:r>
-        <w:t>附　則（平成二一年一一月五日政令第二五九号）</w:t>
+        <w:t>附則（平成二一年一一月五日政令第二五九号）</w:t>
       </w:r>
     </w:p>
     <w:p>
@@ -2169,12 +1913,14 @@
         <w:pStyle w:val="Heading1"/>
       </w:pPr>
       <w:r>
-        <w:t>附　則（平成二四年三月三一日政令第一一一号）</w:t>
+        <w:t>附則（平成二四年三月三一日政令第一一一号）</w:t>
       </w:r>
     </w:p>
     <w:p>
       <w:r>
         <w:t>この政令は、平成二十四年四月一日から施行する。</w:t>
+        <w:br/>
+        <w:t>ただし、第一条（関税法施行令第八十七条第二項の改正規定を除く。）、第九条（電子情報処理組織による輸出入等関連業務の処理等に関する法律施行令第三条第二項の改正規定及び同令別表第四二号の改正規定に限る。）及び第十条の規定は、平成二十四年七月一日から施行する。</w:t>
       </w:r>
     </w:p>
     <w:p>
@@ -2187,10 +1933,22 @@
         <w:pStyle w:val="Heading1"/>
       </w:pPr>
       <w:r>
-        <w:t>附　則（平成二六年一二月一二日政令第三九五号）</w:t>
+        <w:t>附則（平成二六年一二月一二日政令第三九五号）</w:t>
       </w:r>
     </w:p>
     <w:p>
+      <w:pPr>
+        <w:pStyle w:val="Heading5"/>
+        <w:ind w:left="440"/>
+      </w:pPr>
+      <w:r>
+        <w:t>１</w:t>
+      </w:r>
+    </w:p>
+    <w:p>
+      <w:pPr>
+        <w:ind w:left="440"/>
+      </w:pPr>
       <w:r>
         <w:t>この政令は、経済上の連携に関する日本国とオーストラリアとの間の協定の効力発生の日から施行する。</w:t>
       </w:r>
@@ -2205,46 +1963,40 @@
         <w:pStyle w:val="Heading1"/>
       </w:pPr>
       <w:r>
-        <w:t>附　則（平成二八年三月三一日政令第一六八号）</w:t>
+        <w:t>附則（平成二八年三月三一日政令第一六八号）</w:t>
       </w:r>
     </w:p>
     <w:p>
       <w:r>
         <w:t>この政令は、平成二十八年四月一日から施行する。</w:t>
+        <w:br/>
+        <w:t>ただし、次の各号に掲げる規定は、当該各号に定める日から施行する。</w:t>
       </w:r>
     </w:p>
     <w:p>
       <w:pPr>
-        <w:pStyle w:val="Heading6"/>
+        <w:pStyle w:val="ListBullet"/>
         <w:ind w:left="880"/>
       </w:pPr>
       <w:r>
         <w:t>一</w:t>
-      </w:r>
-    </w:p>
-    <w:p>
-      <w:pPr>
-        <w:ind w:left="880"/>
-      </w:pPr>
-      <w:r>
+        <w:br/>
         <w:t>略</w:t>
       </w:r>
     </w:p>
     <w:p>
       <w:pPr>
-        <w:pStyle w:val="Heading6"/>
+        <w:pStyle w:val="ListBullet"/>
         <w:ind w:left="880"/>
       </w:pPr>
       <w:r>
         <w:t>二</w:t>
-      </w:r>
-    </w:p>
-    <w:p>
-      <w:pPr>
-        <w:ind w:left="880"/>
-      </w:pPr>
-      <w:r>
+        <w:br/>
         <w:t>第一条中関税法施行令第九条（見出しを含む。）の改正規定、同条に四項を加える改正規定（同条第四項から第六項までを加える部分に限る。）、同令第九条の二（見出しを含む。）の改正規定、同条に一項を加える改正規定、同令第九条の三の改正規定（同条第二号中「第十二条第八項第一号」を「第十二条第九項第一号」に改める部分を除く。）、同令第九条の四の改正規定及び同令第九条の五の改正規定並びに第二条、第四条、第八条及び第十条の規定</w:t>
+        <w:br/>
+        <w:br/>
+        <w:br/>
+        <w:t>平成二十九年一月一日</w:t>
       </w:r>
     </w:p>
     <w:sectPr>
@@ -2267,7 +2019,7 @@
     </w:pPr>
     <w:r>
       <w:tab/>
-      <w:t>WeGov v0.1 - FTS141</w:t>
+      <w:t>WeGov v0.2 - FTS141</w:t>
     </w:r>
   </w:p>
 </w:ftr>
